--- a/Develop/Progress Report/Report 3/3S_Progress-Report-3_EN.docx
+++ b/Develop/Progress Report/Report 3/3S_Progress-Report-3_EN.docx
@@ -69,7 +69,7 @@
                       <w:noProof/>
                     </w:rPr>
                     <w:drawing>
-                      <wp:inline distT="0" distB="0" distL="0" distR="0">
+                      <wp:inline distT="0" distB="0" distL="0" distR="0" wp14:anchorId="3C5BE551" wp14:editId="2C792C51">
                         <wp:extent cx="781050" cy="704850"/>
                         <wp:effectExtent l="0" t="0" r="0" b="0"/>
                         <wp:docPr id="1" name="Picture 1" descr="FSOFT-new-vertical"/>
@@ -239,7 +239,15 @@
               <w:rPr>
                 <w:lang w:eastAsia="ja-JP"/>
               </w:rPr>
-              <w:t>Project code</w:t>
+              <w:t>Project cod</w:t>
+            </w:r>
+            <w:bookmarkStart w:id="0" w:name="_GoBack"/>
+            <w:bookmarkEnd w:id="0"/>
+            <w:r>
+              <w:rPr>
+                <w:lang w:eastAsia="ja-JP"/>
+              </w:rPr>
+              <w:t>e</w:t>
             </w:r>
           </w:p>
         </w:tc>
@@ -1650,7 +1658,10 @@
               <w:t xml:space="preserve">This diagram </w:t>
             </w:r>
             <w:r>
-              <w:t>describes all states of activity system</w:t>
+              <w:t xml:space="preserve">describes all states of </w:t>
+            </w:r>
+            <w:r>
+              <w:t>an order.</w:t>
             </w:r>
           </w:p>
         </w:tc>
@@ -1834,10 +1845,7 @@
               <w:pStyle w:val="Bang"/>
             </w:pPr>
             <w:r>
-              <w:t>Design and build skeleton for source code. Include</w:t>
-            </w:r>
-            <w:r>
-              <w:t>:</w:t>
+              <w:t>Design and build skeleton for source code. Include:</w:t>
             </w:r>
           </w:p>
           <w:p>
@@ -2459,8 +2467,6 @@
           <w:lang w:val="vi-VN"/>
         </w:rPr>
       </w:pPr>
-      <w:bookmarkStart w:id="0" w:name="_GoBack"/>
-      <w:bookmarkEnd w:id="0"/>
     </w:p>
     <w:p>
       <w:pPr>
@@ -2641,7 +2647,7 @@
         <w:rStyle w:val="PageNumber"/>
         <w:noProof/>
       </w:rPr>
-      <w:t>2</w:t>
+      <w:t>1</w:t>
     </w:r>
     <w:r>
       <w:rPr>
@@ -4198,15 +4204,6 @@
     <w:lsdException w:name="Book Title" w:uiPriority="33" w:qFormat="1"/>
     <w:lsdException w:name="Bibliography" w:semiHidden="1" w:uiPriority="37" w:unhideWhenUsed="1"/>
     <w:lsdException w:name="TOC Heading" w:semiHidden="1" w:uiPriority="39" w:unhideWhenUsed="1" w:qFormat="1"/>
-    <w:lsdException w:name="Plain Table 1" w:uiPriority="41"/>
-    <w:lsdException w:name="Plain Table 2" w:uiPriority="42"/>
-    <w:lsdException w:name="Plain Table 3" w:uiPriority="43"/>
-    <w:lsdException w:name="Plain Table 4" w:uiPriority="44"/>
-    <w:lsdException w:name="Plain Table 5" w:uiPriority="45"/>
-    <w:lsdException w:name="Grid Table Light" w:uiPriority="40"/>
-    <w:lsdException w:name="Grid Table 1 Light" w:uiPriority="46"/>
-    <w:lsdException w:name="Grid Table 2" w:uiPriority="47"/>
-    <w:lsdException w:name="Grid Table 3" w:uiPriority="48"/>
     <w:lsdException w:name="Grid Table 4" w:uiPriority="49"/>
     <w:lsdException w:name="Grid Table 5 Dark" w:uiPriority="50"/>
     <w:lsdException w:name="Grid Table 6 Colorful" w:uiPriority="51"/>
